--- a/Docs/RelatedWork/RelatedResearch/Museums - Research Questions.docx
+++ b/Docs/RelatedWork/RelatedResearch/Museums - Research Questions.docx
@@ -6,8 +6,6 @@
       <w:pPr>
         <w:pStyle w:val="Heading1"/>
       </w:pPr>
-      <w:bookmarkStart w:id="0" w:name="_GoBack"/>
-      <w:bookmarkEnd w:id="0"/>
       <w:r>
         <w:t>Research Question</w:t>
       </w:r>
@@ -26,21 +24,11 @@
       <w:r>
         <w:t>o show the relationships between the use of mobile devices and stationary screens</w:t>
       </w:r>
-      <w:proofErr w:type="gramStart"/>
-      <w:r>
-        <w:t>..</w:t>
-      </w:r>
-      <w:proofErr w:type="gramEnd"/>
-      <w:r>
-        <w:t xml:space="preserve"> </w:t>
-      </w:r>
-      <w:proofErr w:type="gramStart"/>
-      <w:r>
-        <w:t>and</w:t>
-      </w:r>
-      <w:proofErr w:type="gramEnd"/>
-      <w:r>
-        <w:t xml:space="preserve"> to provide indications of the kinds of information delivery that draws on their respective strengths…  [1].</w:t>
+      <w:r>
+        <w:t>.</w:t>
+      </w:r>
+      <w:r>
+        <w:t>.. and to provide indications of the kinds of information delivery that draws on their respective strengths…  [1].</w:t>
       </w:r>
     </w:p>
     <w:p>
@@ -70,7 +58,10 @@
         </w:numPr>
       </w:pPr>
       <w:r>
-        <w:t>How geographical notions of space and place can aid designers in creating meaningful interactions [3].</w:t>
+        <w:t>How geographical notions of space and place can aid designers in creating meaningful interactions [3]</w:t>
+      </w:r>
+      <w:r>
+        <w:t>.</w:t>
       </w:r>
     </w:p>
     <w:p>
@@ -172,12 +163,317 @@
       <w:r>
         <w:t>How to provide an installation that is both tool-like (information display) and art-like (new experiences, aesthetic, open-ended)?</w:t>
       </w:r>
+      <w:r>
+        <w:t xml:space="preserve"> [7]</w:t>
+      </w:r>
+    </w:p>
+    <w:p>
+      <w:pPr>
+        <w:pStyle w:val="ListParagraph"/>
+        <w:numPr>
+          <w:ilvl w:val="0"/>
+          <w:numId w:val="3"/>
+        </w:numPr>
+      </w:pPr>
+      <w:r>
+        <w:t>What makes a museum installation engaging? [8] (type of visitors: age, gender, interests</w:t>
+      </w:r>
+      <w:r>
+        <w:t xml:space="preserve"> – interaction patterns:</w:t>
+      </w:r>
+      <w:r>
+        <w:t xml:space="preserve"> time per user, total per day).</w:t>
+      </w:r>
+    </w:p>
+    <w:p>
+      <w:pPr>
+        <w:pStyle w:val="ListParagraph"/>
+        <w:numPr>
+          <w:ilvl w:val="0"/>
+          <w:numId w:val="3"/>
+        </w:numPr>
+      </w:pPr>
+      <w:r>
+        <w:t>How to d</w:t>
+      </w:r>
+      <w:r>
+        <w:t xml:space="preserve">etection of a visitor's identity at the beginning of the visit </w:t>
+      </w:r>
+      <w:r>
+        <w:t xml:space="preserve">in order to </w:t>
+      </w:r>
+      <w:r>
+        <w:t>enable better adaptation to the visitor's needs, and as a result improve the museum visit experience</w:t>
+      </w:r>
+      <w:r>
+        <w:t>? [9]</w:t>
+      </w:r>
+      <w:r>
+        <w:t>.</w:t>
+      </w:r>
+    </w:p>
+    <w:p>
+      <w:pPr>
+        <w:pStyle w:val="ListParagraph"/>
+        <w:numPr>
+          <w:ilvl w:val="0"/>
+          <w:numId w:val="3"/>
+        </w:numPr>
+      </w:pPr>
+      <w:r>
+        <w:t xml:space="preserve">What is </w:t>
+      </w:r>
+      <w:r>
+        <w:t xml:space="preserve">the impact </w:t>
+      </w:r>
+      <w:r>
+        <w:t>of</w:t>
+      </w:r>
+      <w:r>
+        <w:t xml:space="preserve"> a mobile guide on the actual behavior of </w:t>
+      </w:r>
+      <w:r>
+        <w:t xml:space="preserve">museum </w:t>
+      </w:r>
+      <w:r>
+        <w:t>visitors</w:t>
+      </w:r>
+      <w:r>
+        <w:t>? [10].</w:t>
+      </w:r>
+    </w:p>
+    <w:p>
+      <w:pPr>
+        <w:pStyle w:val="ListParagraph"/>
+        <w:numPr>
+          <w:ilvl w:val="0"/>
+          <w:numId w:val="3"/>
+        </w:numPr>
+      </w:pPr>
+      <w:r>
+        <w:t xml:space="preserve">How to </w:t>
+      </w:r>
+      <w:r>
+        <w:t xml:space="preserve">support group activity </w:t>
+      </w:r>
+      <w:r>
+        <w:t xml:space="preserve">and enhance group interaction </w:t>
+      </w:r>
+      <w:r>
+        <w:t xml:space="preserve">in </w:t>
+      </w:r>
+      <w:r>
+        <w:t>a</w:t>
+      </w:r>
+      <w:r>
+        <w:t xml:space="preserve"> museum</w:t>
+      </w:r>
+      <w:r>
+        <w:t>? [11].</w:t>
+      </w:r>
+    </w:p>
+    <w:p>
+      <w:pPr>
+        <w:pStyle w:val="ListParagraph"/>
+        <w:numPr>
+          <w:ilvl w:val="0"/>
+          <w:numId w:val="3"/>
+        </w:numPr>
+      </w:pPr>
+      <w:r>
+        <w:t>How to model and represent the user(s) and the context of the visit and how to reason with regard</w:t>
+      </w:r>
+      <w:r>
+        <w:t xml:space="preserve"> </w:t>
+      </w:r>
+      <w:r>
+        <w:t>to the information that is available</w:t>
+      </w:r>
+      <w:r>
+        <w:t>? [14]</w:t>
+      </w:r>
+    </w:p>
+    <w:p>
+      <w:pPr>
+        <w:pStyle w:val="ListParagraph"/>
+        <w:numPr>
+          <w:ilvl w:val="0"/>
+          <w:numId w:val="3"/>
+        </w:numPr>
+      </w:pPr>
+      <w:r>
+        <w:t xml:space="preserve">How to use affective interfaces to filter content </w:t>
+      </w:r>
+      <w:r>
+        <w:t>in a museum mobile guide? [</w:t>
+      </w:r>
+      <w:r>
+        <w:t>16</w:t>
+      </w:r>
+      <w:r>
+        <w:t>]</w:t>
+      </w:r>
+    </w:p>
+    <w:p>
+      <w:pPr>
+        <w:pStyle w:val="ListParagraph"/>
+        <w:numPr>
+          <w:ilvl w:val="0"/>
+          <w:numId w:val="3"/>
+        </w:numPr>
+      </w:pPr>
+      <w:r>
+        <w:t>H</w:t>
+      </w:r>
+      <w:r>
+        <w:t>ow to enrich the visit while not replacing the real objects in the museum that must r</w:t>
+      </w:r>
+      <w:r>
+        <w:t>emain in the focus of the visit? [17]</w:t>
+      </w:r>
+    </w:p>
+    <w:p>
+      <w:pPr>
+        <w:pStyle w:val="ListParagraph"/>
+        <w:numPr>
+          <w:ilvl w:val="0"/>
+          <w:numId w:val="3"/>
+        </w:numPr>
+      </w:pPr>
+      <w:r>
+        <w:t>H</w:t>
+      </w:r>
+      <w:r>
+        <w:t>ow to allow rich information space suitable fo</w:t>
+      </w:r>
+      <w:r>
+        <w:t>r a great variety of visitors? [17]</w:t>
+      </w:r>
+    </w:p>
+    <w:p>
+      <w:pPr>
+        <w:pStyle w:val="ListParagraph"/>
+        <w:numPr>
+          <w:ilvl w:val="0"/>
+          <w:numId w:val="3"/>
+        </w:numPr>
+      </w:pPr>
+      <w:r>
+        <w:t>H</w:t>
+      </w:r>
+      <w:r>
+        <w:t>ow to encourage interaction among visitors</w:t>
+      </w:r>
+      <w:r>
+        <w:t>? [17]</w:t>
+      </w:r>
+    </w:p>
+    <w:p>
+      <w:pPr>
+        <w:pStyle w:val="ListParagraph"/>
+        <w:numPr>
+          <w:ilvl w:val="0"/>
+          <w:numId w:val="3"/>
+        </w:numPr>
+      </w:pPr>
+      <w:r>
+        <w:t>How to prepare multimedia [image, video, text] for mobile personalized guides? []</w:t>
+      </w:r>
     </w:p>
     <w:p>
       <w:pPr>
         <w:pStyle w:val="Heading1"/>
       </w:pPr>
       <w:r>
+        <w:t>Challenges</w:t>
+      </w:r>
+      <w:r>
+        <w:t xml:space="preserve"> [12]</w:t>
+      </w:r>
+    </w:p>
+    <w:p>
+      <w:pPr>
+        <w:pStyle w:val="ListParagraph"/>
+        <w:numPr>
+          <w:ilvl w:val="0"/>
+          <w:numId w:val="4"/>
+        </w:numPr>
+      </w:pPr>
+      <w:r>
+        <w:t>The user interface should be intuitive and let the visitors focus</w:t>
+      </w:r>
+      <w:r>
+        <w:t xml:space="preserve"> </w:t>
+      </w:r>
+      <w:r>
+        <w:t xml:space="preserve">on the exhibits, not on the technology. </w:t>
+      </w:r>
+    </w:p>
+    <w:p>
+      <w:pPr>
+        <w:pStyle w:val="ListParagraph"/>
+        <w:numPr>
+          <w:ilvl w:val="0"/>
+          <w:numId w:val="4"/>
+        </w:numPr>
+      </w:pPr>
+      <w:r>
+        <w:t>Content and delivery must provide relevant information and at the same time allow</w:t>
+      </w:r>
+      <w:r>
+        <w:t xml:space="preserve"> </w:t>
+      </w:r>
+      <w:r>
+        <w:t xml:space="preserve">visitors to get the level of detail and the perspectives in which they are interested. </w:t>
+      </w:r>
+    </w:p>
+    <w:p>
+      <w:pPr>
+        <w:pStyle w:val="ListParagraph"/>
+        <w:numPr>
+          <w:ilvl w:val="0"/>
+          <w:numId w:val="4"/>
+        </w:numPr>
+      </w:pPr>
+      <w:r>
+        <w:t>Personalization may play a key role in</w:t>
+      </w:r>
+      <w:r>
+        <w:t xml:space="preserve"> </w:t>
+      </w:r>
+      <w:r>
+        <w:t xml:space="preserve">providing relevant information to individuals. </w:t>
+      </w:r>
+    </w:p>
+    <w:p>
+      <w:pPr>
+        <w:pStyle w:val="ListParagraph"/>
+        <w:numPr>
+          <w:ilvl w:val="0"/>
+          <w:numId w:val="4"/>
+        </w:numPr>
+      </w:pPr>
+      <w:r>
+        <w:lastRenderedPageBreak/>
+        <w:t>Yet, since visitors tend to visit the museum in small groups, technology should</w:t>
+      </w:r>
+      <w:r>
+        <w:t xml:space="preserve"> </w:t>
+      </w:r>
+      <w:bookmarkStart w:id="0" w:name="_GoBack"/>
+      <w:bookmarkEnd w:id="0"/>
+      <w:r>
+        <w:t>also contribute to and facilitate during-the-visit communication or</w:t>
+      </w:r>
+      <w:r>
+        <w:t xml:space="preserve"> post-visit group interaction.</w:t>
+      </w:r>
+    </w:p>
+    <w:p>
+      <w:pPr>
+        <w:pStyle w:val="Heading1"/>
+      </w:pPr>
+      <w:r>
         <w:t>References</w:t>
       </w:r>
     </w:p>
@@ -402,8 +698,21 @@
           <w:numId w:val="1"/>
         </w:numPr>
       </w:pPr>
-      <w:r>
-        <w:t>Hsieh, C. K., Liu, I. L., Lin, Q. P., Chan, L. W., Hsiao, C. H., &amp; Hung, Y. P. (2010). Treasure transformers: Novel interpretative installations for the national palace museum. In Arts and Technology (pp. 112-119). Springer Berlin Heidelberg.</w:t>
+      <w:proofErr w:type="spellStart"/>
+      <w:r>
+        <w:t>Hornecker</w:t>
+      </w:r>
+      <w:proofErr w:type="spellEnd"/>
+      <w:r>
+        <w:t xml:space="preserve">, E., &amp; </w:t>
+      </w:r>
+      <w:proofErr w:type="spellStart"/>
+      <w:r>
+        <w:t>Stifter</w:t>
+      </w:r>
+      <w:proofErr w:type="spellEnd"/>
+      <w:r>
+        <w:t>, M. (2006, November). Learning from interactive museum installations about interaction design for public settings. In Proceedings of the 18th Australia conference on Computer-Human Interaction: Design: Activities, Artefacts and Environments (pp. 135-142). ACM.</w:t>
       </w:r>
     </w:p>
     <w:p>
@@ -414,234 +723,209 @@
           <w:numId w:val="1"/>
         </w:numPr>
       </w:pPr>
+      <w:r>
+        <w:t xml:space="preserve">Dim, E., &amp; </w:t>
+      </w:r>
+      <w:proofErr w:type="spellStart"/>
+      <w:r>
+        <w:t>Kuflik</w:t>
+      </w:r>
+      <w:proofErr w:type="spellEnd"/>
+      <w:r>
+        <w:t xml:space="preserve">, T. (2012, July). Early detection of museum </w:t>
+      </w:r>
+      <w:proofErr w:type="gramStart"/>
+      <w:r>
+        <w:t>visitors</w:t>
+      </w:r>
+      <w:proofErr w:type="gramEnd"/>
+      <w:r>
+        <w:t xml:space="preserve"> identities by using a museum triage. In 20th conference on User Modeling, Adaptation, and Personalization (UMAP 2012), Montreal, Canada.</w:t>
+      </w:r>
+    </w:p>
+    <w:p>
+      <w:pPr>
+        <w:pStyle w:val="ListParagraph"/>
+        <w:numPr>
+          <w:ilvl w:val="0"/>
+          <w:numId w:val="1"/>
+        </w:numPr>
+      </w:pPr>
+      <w:proofErr w:type="spellStart"/>
+      <w:r>
+        <w:t>Lanir</w:t>
+      </w:r>
+      <w:proofErr w:type="spellEnd"/>
+      <w:r>
+        <w:t xml:space="preserve">, J., </w:t>
+      </w:r>
+      <w:proofErr w:type="spellStart"/>
+      <w:r>
+        <w:t>Kuflik</w:t>
+      </w:r>
+      <w:proofErr w:type="spellEnd"/>
+      <w:r>
+        <w:t xml:space="preserve">, T., Dim, E., </w:t>
+      </w:r>
+      <w:proofErr w:type="spellStart"/>
+      <w:r>
+        <w:t>Wecker</w:t>
+      </w:r>
+      <w:proofErr w:type="spellEnd"/>
+      <w:r>
+        <w:t>, A. J., &amp; Stock, O. (2013). The Influence of a Location-Aware Mobile Guide on Museum Visitors' Behavior. Interacting with Computers.</w:t>
+      </w:r>
+    </w:p>
+    <w:p>
+      <w:pPr>
+        <w:pStyle w:val="ListParagraph"/>
+        <w:numPr>
+          <w:ilvl w:val="0"/>
+          <w:numId w:val="1"/>
+        </w:numPr>
+      </w:pPr>
+      <w:proofErr w:type="spellStart"/>
+      <w:r>
+        <w:t>Belinky</w:t>
+      </w:r>
+      <w:proofErr w:type="spellEnd"/>
+      <w:r>
+        <w:t xml:space="preserve">, I., </w:t>
+      </w:r>
+      <w:proofErr w:type="spellStart"/>
+      <w:r>
+        <w:t>Lanir</w:t>
+      </w:r>
+      <w:proofErr w:type="spellEnd"/>
+      <w:r>
+        <w:t xml:space="preserve">, J., &amp; </w:t>
+      </w:r>
+      <w:proofErr w:type="spellStart"/>
+      <w:r>
+        <w:t>Kuflik</w:t>
+      </w:r>
+      <w:proofErr w:type="spellEnd"/>
+      <w:r>
+        <w:t>, T. (2012, June). Using handheld devices and situated displays for collaborative planning of a museum visit. In Proceedings of the 2012 International Symposium on Pervasive Displays (p. 19). ACM.</w:t>
+      </w:r>
+    </w:p>
+    <w:p>
+      <w:pPr>
+        <w:pStyle w:val="ListParagraph"/>
+        <w:numPr>
+          <w:ilvl w:val="0"/>
+          <w:numId w:val="1"/>
+        </w:numPr>
+      </w:pPr>
+      <w:proofErr w:type="spellStart"/>
+      <w:r>
+        <w:t>Kuflik</w:t>
+      </w:r>
+      <w:proofErr w:type="spellEnd"/>
+      <w:r>
+        <w:t xml:space="preserve">, T., Stock, O., </w:t>
+      </w:r>
+      <w:proofErr w:type="spellStart"/>
+      <w:r>
+        <w:t>Zancanaro</w:t>
+      </w:r>
+      <w:proofErr w:type="spellEnd"/>
+      <w:r>
+        <w:t xml:space="preserve">, M., </w:t>
+      </w:r>
+      <w:proofErr w:type="spellStart"/>
+      <w:r>
+        <w:t>Gorfinkel</w:t>
+      </w:r>
+      <w:proofErr w:type="spellEnd"/>
+      <w:r>
+        <w:t xml:space="preserve">, A., </w:t>
+      </w:r>
+      <w:proofErr w:type="spellStart"/>
+      <w:r>
+        <w:t>Jbara</w:t>
+      </w:r>
+      <w:proofErr w:type="spellEnd"/>
+      <w:r>
+        <w:t>, S., Kats, S</w:t>
+      </w:r>
+      <w:proofErr w:type="gramStart"/>
+      <w:r>
+        <w:t>., ...</w:t>
+      </w:r>
+      <w:proofErr w:type="gramEnd"/>
+      <w:r>
+        <w:t xml:space="preserve"> &amp; </w:t>
+      </w:r>
+      <w:proofErr w:type="spellStart"/>
+      <w:r>
+        <w:t>Kashtan</w:t>
+      </w:r>
+      <w:proofErr w:type="spellEnd"/>
+      <w:r>
+        <w:t>, N. (2011). A visitor's guide in an active museum: Presentations, communications, and reflection. Journal on Computing and Cultural Heritage (JOCCH), 3(3), 11.</w:t>
+      </w:r>
+    </w:p>
+    <w:p>
+      <w:pPr>
+        <w:pStyle w:val="ListParagraph"/>
+        <w:numPr>
+          <w:ilvl w:val="0"/>
+          <w:numId w:val="1"/>
+        </w:numPr>
+      </w:pPr>
+      <w:proofErr w:type="spellStart"/>
+      <w:r>
+        <w:t>Damala</w:t>
+      </w:r>
+      <w:proofErr w:type="spellEnd"/>
+      <w:r>
+        <w:t xml:space="preserve">, A., </w:t>
+      </w:r>
+      <w:proofErr w:type="spellStart"/>
+      <w:r>
+        <w:t>Cubaud</w:t>
+      </w:r>
+      <w:proofErr w:type="spellEnd"/>
+      <w:r>
+        <w:t xml:space="preserve">, P., </w:t>
+      </w:r>
+      <w:proofErr w:type="spellStart"/>
+      <w:r>
+        <w:t>Bationo</w:t>
+      </w:r>
+      <w:proofErr w:type="spellEnd"/>
+      <w:r>
+        <w:t xml:space="preserve">, A., </w:t>
+      </w:r>
+      <w:proofErr w:type="spellStart"/>
+      <w:r>
+        <w:t>Houlier</w:t>
+      </w:r>
+      <w:proofErr w:type="spellEnd"/>
+      <w:r>
+        <w:t xml:space="preserve">, P., &amp; </w:t>
+      </w:r>
+      <w:proofErr w:type="spellStart"/>
+      <w:r>
+        <w:t>Marchal</w:t>
+      </w:r>
+      <w:proofErr w:type="spellEnd"/>
+      <w:r>
+        <w:t>, I. (2008, September). Bridging the gap between the digital and the physical: design and evaluation of a mobile augmented reality guide for the museum visit. In Proceedings of the 3rd international conference on Digital Interactive Media in Entertainment and Arts (pp. 120-127). ACM.</w:t>
+      </w:r>
+    </w:p>
+    <w:p>
+      <w:pPr>
+        <w:pStyle w:val="ListParagraph"/>
+        <w:numPr>
+          <w:ilvl w:val="0"/>
+          <w:numId w:val="1"/>
+        </w:numPr>
+      </w:pPr>
       <w:proofErr w:type="spellStart"/>
       <w:r>
         <w:lastRenderedPageBreak/>
-        <w:t>Hornecker</w:t>
-      </w:r>
-      <w:proofErr w:type="spellEnd"/>
-      <w:r>
-        <w:t xml:space="preserve">, E., &amp; </w:t>
-      </w:r>
-      <w:proofErr w:type="spellStart"/>
-      <w:r>
-        <w:t>Stifter</w:t>
-      </w:r>
-      <w:proofErr w:type="spellEnd"/>
-      <w:r>
-        <w:t>, M. (2006, November). Learning from interactive museum installations about interaction design for public settings. In Proceedings of the 18th Australia conference on Computer-Human Interaction: Design: Activities, Artefacts and Environments (pp. 135-142). ACM.</w:t>
-      </w:r>
-    </w:p>
-    <w:p>
-      <w:pPr>
-        <w:pStyle w:val="ListParagraph"/>
-        <w:numPr>
-          <w:ilvl w:val="0"/>
-          <w:numId w:val="1"/>
-        </w:numPr>
-      </w:pPr>
-      <w:r>
-        <w:t xml:space="preserve">Dim, E., &amp; </w:t>
-      </w:r>
-      <w:proofErr w:type="spellStart"/>
-      <w:r>
-        <w:t>Kuflik</w:t>
-      </w:r>
-      <w:proofErr w:type="spellEnd"/>
-      <w:r>
-        <w:t xml:space="preserve">, T. (2012, July). Early detection of museum </w:t>
-      </w:r>
-      <w:proofErr w:type="gramStart"/>
-      <w:r>
-        <w:t>visitors</w:t>
-      </w:r>
-      <w:proofErr w:type="gramEnd"/>
-      <w:r>
-        <w:t xml:space="preserve"> identities by using a museum triage. In 20th conference on User Modeling, Adaptation, and Personalization (UMAP 2012), Montreal, Canada.</w:t>
-      </w:r>
-    </w:p>
-    <w:p>
-      <w:pPr>
-        <w:pStyle w:val="ListParagraph"/>
-        <w:numPr>
-          <w:ilvl w:val="0"/>
-          <w:numId w:val="1"/>
-        </w:numPr>
-      </w:pPr>
-      <w:proofErr w:type="spellStart"/>
-      <w:r>
-        <w:t>Lanir</w:t>
-      </w:r>
-      <w:proofErr w:type="spellEnd"/>
-      <w:r>
-        <w:t xml:space="preserve">, J., </w:t>
-      </w:r>
-      <w:proofErr w:type="spellStart"/>
-      <w:r>
-        <w:t>Kuflik</w:t>
-      </w:r>
-      <w:proofErr w:type="spellEnd"/>
-      <w:r>
-        <w:t xml:space="preserve">, T., Dim, E., </w:t>
-      </w:r>
-      <w:proofErr w:type="spellStart"/>
-      <w:r>
-        <w:t>Wecker</w:t>
-      </w:r>
-      <w:proofErr w:type="spellEnd"/>
-      <w:r>
-        <w:t>, A. J., &amp; Stock, O. (2013). The Influence of a Location-Aware Mobile Guide on Museum Visitors' Behavior. Interacting with Computers.</w:t>
-      </w:r>
-    </w:p>
-    <w:p>
-      <w:pPr>
-        <w:pStyle w:val="ListParagraph"/>
-        <w:numPr>
-          <w:ilvl w:val="0"/>
-          <w:numId w:val="1"/>
-        </w:numPr>
-      </w:pPr>
-      <w:proofErr w:type="spellStart"/>
-      <w:r>
-        <w:t>Belinky</w:t>
-      </w:r>
-      <w:proofErr w:type="spellEnd"/>
-      <w:r>
-        <w:t xml:space="preserve">, I., </w:t>
-      </w:r>
-      <w:proofErr w:type="spellStart"/>
-      <w:r>
-        <w:t>Lanir</w:t>
-      </w:r>
-      <w:proofErr w:type="spellEnd"/>
-      <w:r>
-        <w:t xml:space="preserve">, J., &amp; </w:t>
-      </w:r>
-      <w:proofErr w:type="spellStart"/>
-      <w:r>
-        <w:t>Kuflik</w:t>
-      </w:r>
-      <w:proofErr w:type="spellEnd"/>
-      <w:r>
-        <w:t>, T. (2012, June). Using handheld devices and situated displays for collaborative planning of a museum visit. In Proceedings of the 2012 International Symposium on Pervasive Displays (p. 19). ACM.</w:t>
-      </w:r>
-    </w:p>
-    <w:p>
-      <w:pPr>
-        <w:pStyle w:val="ListParagraph"/>
-        <w:numPr>
-          <w:ilvl w:val="0"/>
-          <w:numId w:val="1"/>
-        </w:numPr>
-      </w:pPr>
-      <w:proofErr w:type="spellStart"/>
-      <w:r>
-        <w:t>Kuflik</w:t>
-      </w:r>
-      <w:proofErr w:type="spellEnd"/>
-      <w:r>
-        <w:t xml:space="preserve">, T., Stock, O., </w:t>
-      </w:r>
-      <w:proofErr w:type="spellStart"/>
-      <w:r>
-        <w:t>Zancanaro</w:t>
-      </w:r>
-      <w:proofErr w:type="spellEnd"/>
-      <w:r>
-        <w:t xml:space="preserve">, M., </w:t>
-      </w:r>
-      <w:proofErr w:type="spellStart"/>
-      <w:r>
-        <w:t>Gorfinkel</w:t>
-      </w:r>
-      <w:proofErr w:type="spellEnd"/>
-      <w:r>
-        <w:t xml:space="preserve">, A., </w:t>
-      </w:r>
-      <w:proofErr w:type="spellStart"/>
-      <w:r>
-        <w:t>Jbara</w:t>
-      </w:r>
-      <w:proofErr w:type="spellEnd"/>
-      <w:r>
-        <w:t>, S., Kats, S</w:t>
-      </w:r>
-      <w:proofErr w:type="gramStart"/>
-      <w:r>
-        <w:t>., ...</w:t>
-      </w:r>
-      <w:proofErr w:type="gramEnd"/>
-      <w:r>
-        <w:t xml:space="preserve"> &amp; </w:t>
-      </w:r>
-      <w:proofErr w:type="spellStart"/>
-      <w:r>
-        <w:t>Kashtan</w:t>
-      </w:r>
-      <w:proofErr w:type="spellEnd"/>
-      <w:r>
-        <w:t>, N. (2011). A visitor's guide in an active museum: Presentations, communications, and reflection. Journal on Computing and Cultural Heritage (JOCCH), 3(3), 11.</w:t>
-      </w:r>
-    </w:p>
-    <w:p>
-      <w:pPr>
-        <w:pStyle w:val="ListParagraph"/>
-        <w:numPr>
-          <w:ilvl w:val="0"/>
-          <w:numId w:val="1"/>
-        </w:numPr>
-      </w:pPr>
-      <w:proofErr w:type="spellStart"/>
-      <w:r>
-        <w:t>Damala</w:t>
-      </w:r>
-      <w:proofErr w:type="spellEnd"/>
-      <w:r>
-        <w:t xml:space="preserve">, A., </w:t>
-      </w:r>
-      <w:proofErr w:type="spellStart"/>
-      <w:r>
-        <w:t>Cubaud</w:t>
-      </w:r>
-      <w:proofErr w:type="spellEnd"/>
-      <w:r>
-        <w:t xml:space="preserve">, P., </w:t>
-      </w:r>
-      <w:proofErr w:type="spellStart"/>
-      <w:r>
-        <w:t>Bationo</w:t>
-      </w:r>
-      <w:proofErr w:type="spellEnd"/>
-      <w:r>
-        <w:t xml:space="preserve">, A., </w:t>
-      </w:r>
-      <w:proofErr w:type="spellStart"/>
-      <w:r>
-        <w:t>Houlier</w:t>
-      </w:r>
-      <w:proofErr w:type="spellEnd"/>
-      <w:r>
-        <w:t xml:space="preserve">, P., &amp; </w:t>
-      </w:r>
-      <w:proofErr w:type="spellStart"/>
-      <w:r>
-        <w:t>Marchal</w:t>
-      </w:r>
-      <w:proofErr w:type="spellEnd"/>
-      <w:r>
-        <w:t>, I. (2008, September). Bridging the gap between the digital and the physical: design and evaluation of a mobile augmented reality guide for the museum visit. In Proceedings of the 3rd international conference on Digital Interactive Media in Entertainment and Arts (pp. 120-127). ACM.</w:t>
-      </w:r>
-    </w:p>
-    <w:p>
-      <w:pPr>
-        <w:pStyle w:val="ListParagraph"/>
-        <w:numPr>
-          <w:ilvl w:val="0"/>
-          <w:numId w:val="1"/>
-        </w:numPr>
-      </w:pPr>
-      <w:proofErr w:type="spellStart"/>
-      <w:r>
         <w:t>Ardissono</w:t>
       </w:r>
       <w:proofErr w:type="spellEnd"/>
@@ -1104,6 +1388,119 @@
     </w:lvl>
   </w:abstractNum>
   <w:abstractNum w:abstractNumId="1">
+    <w:nsid w:val="0B3F27AF"/>
+    <w:multiLevelType w:val="hybridMultilevel"/>
+    <w:tmpl w:val="40B8625C"/>
+    <w:lvl w:ilvl="0" w:tplc="10090001">
+      <w:start w:val="1"/>
+      <w:numFmt w:val="bullet"/>
+      <w:lvlText w:val=""/>
+      <w:lvlJc w:val="left"/>
+      <w:pPr>
+        <w:ind w:left="720" w:hanging="360"/>
+      </w:pPr>
+      <w:rPr>
+        <w:rFonts w:ascii="Symbol" w:hAnsi="Symbol" w:hint="default"/>
+      </w:rPr>
+    </w:lvl>
+    <w:lvl w:ilvl="1" w:tplc="10090003" w:tentative="1">
+      <w:start w:val="1"/>
+      <w:numFmt w:val="bullet"/>
+      <w:lvlText w:val="o"/>
+      <w:lvlJc w:val="left"/>
+      <w:pPr>
+        <w:ind w:left="1440" w:hanging="360"/>
+      </w:pPr>
+      <w:rPr>
+        <w:rFonts w:ascii="Courier New" w:hAnsi="Courier New" w:cs="Courier New" w:hint="default"/>
+      </w:rPr>
+    </w:lvl>
+    <w:lvl w:ilvl="2" w:tplc="10090005" w:tentative="1">
+      <w:start w:val="1"/>
+      <w:numFmt w:val="bullet"/>
+      <w:lvlText w:val=""/>
+      <w:lvlJc w:val="left"/>
+      <w:pPr>
+        <w:ind w:left="2160" w:hanging="360"/>
+      </w:pPr>
+      <w:rPr>
+        <w:rFonts w:ascii="Wingdings" w:hAnsi="Wingdings" w:hint="default"/>
+      </w:rPr>
+    </w:lvl>
+    <w:lvl w:ilvl="3" w:tplc="10090001" w:tentative="1">
+      <w:start w:val="1"/>
+      <w:numFmt w:val="bullet"/>
+      <w:lvlText w:val=""/>
+      <w:lvlJc w:val="left"/>
+      <w:pPr>
+        <w:ind w:left="2880" w:hanging="360"/>
+      </w:pPr>
+      <w:rPr>
+        <w:rFonts w:ascii="Symbol" w:hAnsi="Symbol" w:hint="default"/>
+      </w:rPr>
+    </w:lvl>
+    <w:lvl w:ilvl="4" w:tplc="10090003" w:tentative="1">
+      <w:start w:val="1"/>
+      <w:numFmt w:val="bullet"/>
+      <w:lvlText w:val="o"/>
+      <w:lvlJc w:val="left"/>
+      <w:pPr>
+        <w:ind w:left="3600" w:hanging="360"/>
+      </w:pPr>
+      <w:rPr>
+        <w:rFonts w:ascii="Courier New" w:hAnsi="Courier New" w:cs="Courier New" w:hint="default"/>
+      </w:rPr>
+    </w:lvl>
+    <w:lvl w:ilvl="5" w:tplc="10090005" w:tentative="1">
+      <w:start w:val="1"/>
+      <w:numFmt w:val="bullet"/>
+      <w:lvlText w:val=""/>
+      <w:lvlJc w:val="left"/>
+      <w:pPr>
+        <w:ind w:left="4320" w:hanging="360"/>
+      </w:pPr>
+      <w:rPr>
+        <w:rFonts w:ascii="Wingdings" w:hAnsi="Wingdings" w:hint="default"/>
+      </w:rPr>
+    </w:lvl>
+    <w:lvl w:ilvl="6" w:tplc="10090001" w:tentative="1">
+      <w:start w:val="1"/>
+      <w:numFmt w:val="bullet"/>
+      <w:lvlText w:val=""/>
+      <w:lvlJc w:val="left"/>
+      <w:pPr>
+        <w:ind w:left="5040" w:hanging="360"/>
+      </w:pPr>
+      <w:rPr>
+        <w:rFonts w:ascii="Symbol" w:hAnsi="Symbol" w:hint="default"/>
+      </w:rPr>
+    </w:lvl>
+    <w:lvl w:ilvl="7" w:tplc="10090003" w:tentative="1">
+      <w:start w:val="1"/>
+      <w:numFmt w:val="bullet"/>
+      <w:lvlText w:val="o"/>
+      <w:lvlJc w:val="left"/>
+      <w:pPr>
+        <w:ind w:left="5760" w:hanging="360"/>
+      </w:pPr>
+      <w:rPr>
+        <w:rFonts w:ascii="Courier New" w:hAnsi="Courier New" w:cs="Courier New" w:hint="default"/>
+      </w:rPr>
+    </w:lvl>
+    <w:lvl w:ilvl="8" w:tplc="10090005" w:tentative="1">
+      <w:start w:val="1"/>
+      <w:numFmt w:val="bullet"/>
+      <w:lvlText w:val=""/>
+      <w:lvlJc w:val="left"/>
+      <w:pPr>
+        <w:ind w:left="6480" w:hanging="360"/>
+      </w:pPr>
+      <w:rPr>
+        <w:rFonts w:ascii="Wingdings" w:hAnsi="Wingdings" w:hint="default"/>
+      </w:rPr>
+    </w:lvl>
+  </w:abstractNum>
+  <w:abstractNum w:abstractNumId="2">
     <w:nsid w:val="3B4634D5"/>
     <w:multiLevelType w:val="hybridMultilevel"/>
     <w:tmpl w:val="3A88DAFC"/>
@@ -1189,7 +1586,7 @@
       </w:pPr>
     </w:lvl>
   </w:abstractNum>
-  <w:abstractNum w:abstractNumId="2">
+  <w:abstractNum w:abstractNumId="3">
     <w:nsid w:val="786519EE"/>
     <w:multiLevelType w:val="hybridMultilevel"/>
     <w:tmpl w:val="F3048930"/>
@@ -1279,10 +1676,13 @@
     <w:abstractNumId w:val="0"/>
   </w:num>
   <w:num w:numId="2">
-    <w:abstractNumId w:val="1"/>
+    <w:abstractNumId w:val="2"/>
   </w:num>
   <w:num w:numId="3">
-    <w:abstractNumId w:val="2"/>
+    <w:abstractNumId w:val="3"/>
+  </w:num>
+  <w:num w:numId="4">
+    <w:abstractNumId w:val="1"/>
   </w:num>
 </w:numbering>
 </file>

--- a/Docs/RelatedWork/RelatedResearch/Museums - Research Questions.docx
+++ b/Docs/RelatedWork/RelatedResearch/Museums - Research Questions.docx
@@ -22,13 +22,33 @@
         <w:t>T</w:t>
       </w:r>
       <w:r>
-        <w:t>o show the relationships between the use of mobile devices and stationary screens</w:t>
+        <w:t>o show the relationships between</w:t>
+      </w:r>
+      <w:r>
+        <w:t xml:space="preserve"> the use of mobile devices and s</w:t>
+      </w:r>
+      <w:r>
+        <w:t>tationary screens</w:t>
       </w:r>
       <w:r>
         <w:t>.</w:t>
       </w:r>
       <w:r>
-        <w:t>.. and to provide indications of the kinds of information delivery that draws on their respective strengths…  [1].</w:t>
+        <w:t>.. and to provide indications of the kinds of information delivery</w:t>
+      </w:r>
+      <w:r>
+        <w:t xml:space="preserve"> that draws on their respective </w:t>
+      </w:r>
+      <w:r>
+        <w:t xml:space="preserve">strengths…  </w:t>
+      </w:r>
+      <w:proofErr w:type="gramStart"/>
+      <w:r>
+        <w:t>[</w:t>
+      </w:r>
+      <w:proofErr w:type="gramEnd"/>
+      <w:r>
+        <w:t>1].</w:t>
       </w:r>
     </w:p>
     <w:p>
@@ -40,7 +60,16 @@
         </w:numPr>
       </w:pPr>
       <w:r>
-        <w:t>Creating a framework for integrating digital technologies to enhance visitors experience, based-on video-based natural movements and gestures and context-aware content</w:t>
+        <w:t xml:space="preserve">Creating a framework for integrating digital technologies to </w:t>
+      </w:r>
+      <w:r>
+        <w:rPr>
+          <w:highlight w:val="cyan"/>
+        </w:rPr>
+        <w:t>enhance visitors experience</w:t>
+      </w:r>
+      <w:r>
+        <w:t>, based-on video-based natural movements and gestures and context-aware content</w:t>
       </w:r>
       <w:r>
         <w:t xml:space="preserve"> [2]</w:t>
@@ -100,33 +129,227 @@
         <w:t xml:space="preserve"> objects on display</w:t>
       </w:r>
       <w:r>
-        <w:t xml:space="preserve"> in exhibitions? </w:t>
+        <w:t xml:space="preserve"> in exhibitions? A</w:t>
+      </w:r>
+      <w:r>
+        <w:t>nd how</w:t>
+      </w:r>
+      <w:r>
+        <w:t xml:space="preserve"> to </w:t>
+      </w:r>
+      <w:r>
+        <w:rPr>
+          <w:i/>
+          <w:highlight w:val="cyan"/>
+        </w:rPr>
+        <w:t>create engagement</w:t>
+      </w:r>
+      <w:r>
+        <w:rPr>
+          <w:i/>
+        </w:rPr>
+        <w:t xml:space="preserve"> among visitors and encourage them to actively </w:t>
+      </w:r>
+      <w:r>
+        <w:rPr>
+          <w:i/>
+          <w:highlight w:val="cyan"/>
+        </w:rPr>
+        <w:t>explore exhibitions</w:t>
+      </w:r>
+      <w:r>
+        <w:t xml:space="preserve"> (rather than passively pass through and observe exhibitions)? [</w:t>
+      </w:r>
+      <w:r>
+        <w:t>5</w:t>
+      </w:r>
+      <w:r>
+        <w:t>]</w:t>
+      </w:r>
+    </w:p>
+    <w:p>
+      <w:pPr>
+        <w:pStyle w:val="ListParagraph"/>
+        <w:numPr>
+          <w:ilvl w:val="0"/>
+          <w:numId w:val="3"/>
+        </w:numPr>
+      </w:pPr>
+      <w:r>
+        <w:t xml:space="preserve">How to support cooperation and interaction among museum visitors? – </w:t>
       </w:r>
       <w:proofErr w:type="gramStart"/>
       <w:r>
-        <w:t>and</w:t>
+        <w:t>mobiles</w:t>
       </w:r>
       <w:proofErr w:type="gramEnd"/>
       <w:r>
-        <w:t xml:space="preserve"> hot to </w:t>
-      </w:r>
-      <w:r>
-        <w:rPr>
-          <w:i/>
-        </w:rPr>
-        <w:t>create</w:t>
-      </w:r>
-      <w:r>
-        <w:rPr>
-          <w:i/>
-        </w:rPr>
-        <w:t xml:space="preserve"> engagement among visitors and encourage them to actively explore exhibitions</w:t>
-      </w:r>
-      <w:r>
-        <w:t xml:space="preserve"> (rather than passively pass through and observe exhibitions)? [</w:t>
-      </w:r>
-      <w:r>
-        <w:t>5</w:t>
+        <w:t xml:space="preserve"> and public displays [6].</w:t>
+      </w:r>
+    </w:p>
+    <w:p>
+      <w:pPr>
+        <w:pStyle w:val="ListParagraph"/>
+        <w:numPr>
+          <w:ilvl w:val="0"/>
+          <w:numId w:val="3"/>
+        </w:numPr>
+      </w:pPr>
+      <w:r>
+        <w:t xml:space="preserve">How to provide an installation that is both </w:t>
+      </w:r>
+      <w:r>
+        <w:rPr>
+          <w:highlight w:val="cyan"/>
+        </w:rPr>
+        <w:t>tool-like</w:t>
+      </w:r>
+      <w:r>
+        <w:t xml:space="preserve"> (information display) and </w:t>
+      </w:r>
+      <w:r>
+        <w:rPr>
+          <w:highlight w:val="cyan"/>
+        </w:rPr>
+        <w:t>art-like</w:t>
+      </w:r>
+      <w:r>
+        <w:t xml:space="preserve"> (new experiences, aesthetic, open-ended)?</w:t>
+      </w:r>
+      <w:r>
+        <w:t xml:space="preserve"> [7]</w:t>
+      </w:r>
+    </w:p>
+    <w:p>
+      <w:pPr>
+        <w:pStyle w:val="ListParagraph"/>
+        <w:numPr>
+          <w:ilvl w:val="0"/>
+          <w:numId w:val="3"/>
+        </w:numPr>
+      </w:pPr>
+      <w:r>
+        <w:t xml:space="preserve">What makes a museum installation </w:t>
+      </w:r>
+      <w:r>
+        <w:rPr>
+          <w:highlight w:val="cyan"/>
+        </w:rPr>
+        <w:t>engaging</w:t>
+      </w:r>
+      <w:r>
+        <w:t>? [8] (type of visitors: age, gender, interests</w:t>
+      </w:r>
+      <w:r>
+        <w:t xml:space="preserve"> – interaction patterns:</w:t>
+      </w:r>
+      <w:r>
+        <w:t xml:space="preserve"> time per user, total per day).</w:t>
+      </w:r>
+    </w:p>
+    <w:p>
+      <w:pPr>
+        <w:pStyle w:val="ListParagraph"/>
+        <w:numPr>
+          <w:ilvl w:val="0"/>
+          <w:numId w:val="3"/>
+        </w:numPr>
+      </w:pPr>
+      <w:r>
+        <w:t>How to detection of a visitor's identity at the beginning of the visit in order to enable better adaptation to the visitor's needs, and as a result improve the museum visit experience? [9]</w:t>
+      </w:r>
+      <w:r>
+        <w:t>.</w:t>
+      </w:r>
+    </w:p>
+    <w:p>
+      <w:pPr>
+        <w:pStyle w:val="ListParagraph"/>
+        <w:numPr>
+          <w:ilvl w:val="0"/>
+          <w:numId w:val="3"/>
+        </w:numPr>
+      </w:pPr>
+      <w:r>
+        <w:t xml:space="preserve">What is </w:t>
+      </w:r>
+      <w:r>
+        <w:t xml:space="preserve">the impact </w:t>
+      </w:r>
+      <w:r>
+        <w:t>of</w:t>
+      </w:r>
+      <w:r>
+        <w:t xml:space="preserve"> a mobile guide on the actual behavior of </w:t>
+      </w:r>
+      <w:r>
+        <w:t xml:space="preserve">museum </w:t>
+      </w:r>
+      <w:r>
+        <w:t>visitors</w:t>
+      </w:r>
+      <w:r>
+        <w:t>? [10].</w:t>
+      </w:r>
+    </w:p>
+    <w:p>
+      <w:pPr>
+        <w:pStyle w:val="ListParagraph"/>
+        <w:numPr>
+          <w:ilvl w:val="0"/>
+          <w:numId w:val="3"/>
+        </w:numPr>
+      </w:pPr>
+      <w:r>
+        <w:t xml:space="preserve">How to </w:t>
+      </w:r>
+      <w:r>
+        <w:t xml:space="preserve">support group activity </w:t>
+      </w:r>
+      <w:r>
+        <w:t xml:space="preserve">and enhance group interaction </w:t>
+      </w:r>
+      <w:r>
+        <w:t xml:space="preserve">in </w:t>
+      </w:r>
+      <w:r>
+        <w:t>a</w:t>
+      </w:r>
+      <w:r>
+        <w:t xml:space="preserve"> museum</w:t>
+      </w:r>
+      <w:r>
+        <w:t>? [11].</w:t>
+      </w:r>
+    </w:p>
+    <w:p>
+      <w:pPr>
+        <w:pStyle w:val="ListParagraph"/>
+        <w:numPr>
+          <w:ilvl w:val="0"/>
+          <w:numId w:val="3"/>
+        </w:numPr>
+      </w:pPr>
+      <w:r>
+        <w:t>How to model and represent the user(s) and the context of the visit and how to reason with regard to the information that is available? [14]</w:t>
+      </w:r>
+    </w:p>
+    <w:p>
+      <w:pPr>
+        <w:pStyle w:val="ListParagraph"/>
+        <w:numPr>
+          <w:ilvl w:val="0"/>
+          <w:numId w:val="3"/>
+        </w:numPr>
+      </w:pPr>
+      <w:r>
+        <w:t xml:space="preserve">How to use affective interfaces to filter content </w:t>
+      </w:r>
+      <w:r>
+        <w:t>in a museum mobile guide? [</w:t>
+      </w:r>
+      <w:r>
+        <w:t>16</w:t>
       </w:r>
       <w:r>
         <w:t>]</w:t>
@@ -141,15 +364,28 @@
         </w:numPr>
       </w:pPr>
       <w:r>
-        <w:t xml:space="preserve">How to support cooperation and interaction among museum visitors? – </w:t>
-      </w:r>
-      <w:proofErr w:type="gramStart"/>
-      <w:r>
-        <w:t>mobiles</w:t>
-      </w:r>
-      <w:proofErr w:type="gramEnd"/>
-      <w:r>
-        <w:t xml:space="preserve"> and public displays [6].</w:t>
+        <w:t>H</w:t>
+      </w:r>
+      <w:r>
+        <w:t xml:space="preserve">ow to enrich the visit while </w:t>
+      </w:r>
+      <w:r>
+        <w:rPr>
+          <w:highlight w:val="cyan"/>
+        </w:rPr>
+        <w:t>not replacing the real objects</w:t>
+      </w:r>
+      <w:r>
+        <w:t xml:space="preserve"> in the museum that must </w:t>
+      </w:r>
+      <w:r>
+        <w:rPr>
+          <w:highlight w:val="cyan"/>
+        </w:rPr>
+        <w:t>remain in the focus of the visit</w:t>
+      </w:r>
+      <w:r>
+        <w:t>? [17]</w:t>
       </w:r>
     </w:p>
     <w:p>
@@ -161,10 +397,18 @@
         </w:numPr>
       </w:pPr>
       <w:r>
-        <w:t>How to provide an installation that is both tool-like (information display) and art-like (new experiences, aesthetic, open-ended)?</w:t>
-      </w:r>
-      <w:r>
-        <w:t xml:space="preserve"> [7]</w:t>
+        <w:t>H</w:t>
+      </w:r>
+      <w:r>
+        <w:t>ow to allow rich information spa</w:t>
+      </w:r>
+      <w:bookmarkStart w:id="0" w:name="_GoBack"/>
+      <w:bookmarkEnd w:id="0"/>
+      <w:r>
+        <w:t>ce suitable fo</w:t>
+      </w:r>
+      <w:r>
+        <w:t>r a great variety of visitors? [17]</w:t>
       </w:r>
     </w:p>
     <w:p>
@@ -176,13 +420,13 @@
         </w:numPr>
       </w:pPr>
       <w:r>
-        <w:t>What makes a museum installation engaging? [8] (type of visitors: age, gender, interests</w:t>
-      </w:r>
-      <w:r>
-        <w:t xml:space="preserve"> – interaction patterns:</w:t>
-      </w:r>
-      <w:r>
-        <w:t xml:space="preserve"> time per user, total per day).</w:t>
+        <w:t>H</w:t>
+      </w:r>
+      <w:r>
+        <w:t>ow to encourage interaction among visitors</w:t>
+      </w:r>
+      <w:r>
+        <w:t>? [17]</w:t>
       </w:r>
     </w:p>
     <w:p>
@@ -194,201 +438,36 @@
         </w:numPr>
       </w:pPr>
       <w:r>
-        <w:t>How to d</w:t>
-      </w:r>
-      <w:r>
-        <w:t xml:space="preserve">etection of a visitor's identity at the beginning of the visit </w:t>
-      </w:r>
-      <w:r>
-        <w:t xml:space="preserve">in order to </w:t>
-      </w:r>
-      <w:r>
-        <w:t>enable better adaptation to the visitor's needs, and as a result improve the museum visit experience</w:t>
-      </w:r>
-      <w:r>
-        <w:t>? [9]</w:t>
-      </w:r>
-      <w:r>
-        <w:t>.</w:t>
-      </w:r>
-    </w:p>
-    <w:p>
-      <w:pPr>
-        <w:pStyle w:val="ListParagraph"/>
-        <w:numPr>
-          <w:ilvl w:val="0"/>
-          <w:numId w:val="3"/>
-        </w:numPr>
-      </w:pPr>
-      <w:r>
-        <w:t xml:space="preserve">What is </w:t>
-      </w:r>
-      <w:r>
-        <w:t xml:space="preserve">the impact </w:t>
-      </w:r>
-      <w:r>
-        <w:t>of</w:t>
-      </w:r>
-      <w:r>
-        <w:t xml:space="preserve"> a mobile guide on the actual behavior of </w:t>
-      </w:r>
-      <w:r>
-        <w:t xml:space="preserve">museum </w:t>
-      </w:r>
-      <w:r>
-        <w:t>visitors</w:t>
-      </w:r>
-      <w:r>
-        <w:t>? [10].</w:t>
-      </w:r>
-    </w:p>
-    <w:p>
-      <w:pPr>
-        <w:pStyle w:val="ListParagraph"/>
-        <w:numPr>
-          <w:ilvl w:val="0"/>
-          <w:numId w:val="3"/>
-        </w:numPr>
-      </w:pPr>
-      <w:r>
-        <w:t xml:space="preserve">How to </w:t>
-      </w:r>
-      <w:r>
-        <w:t xml:space="preserve">support group activity </w:t>
-      </w:r>
-      <w:r>
-        <w:t xml:space="preserve">and enhance group interaction </w:t>
-      </w:r>
-      <w:r>
-        <w:t xml:space="preserve">in </w:t>
-      </w:r>
-      <w:r>
-        <w:t>a</w:t>
-      </w:r>
-      <w:r>
-        <w:t xml:space="preserve"> museum</w:t>
-      </w:r>
-      <w:r>
-        <w:t>? [11].</w:t>
-      </w:r>
-    </w:p>
-    <w:p>
-      <w:pPr>
-        <w:pStyle w:val="ListParagraph"/>
-        <w:numPr>
-          <w:ilvl w:val="0"/>
-          <w:numId w:val="3"/>
-        </w:numPr>
-      </w:pPr>
-      <w:r>
-        <w:t>How to model and represent the user(s) and the context of the visit and how to reason with regard</w:t>
+        <w:t>How to prepare multimedia [image, video, text] for mobile personalized guides? []</w:t>
+      </w:r>
+    </w:p>
+    <w:p>
+      <w:pPr>
+        <w:pStyle w:val="Heading1"/>
+      </w:pPr>
+      <w:r>
+        <w:t>Challenges</w:t>
+      </w:r>
+      <w:r>
+        <w:t xml:space="preserve"> [12]</w:t>
+      </w:r>
+    </w:p>
+    <w:p>
+      <w:pPr>
+        <w:pStyle w:val="ListParagraph"/>
+        <w:numPr>
+          <w:ilvl w:val="0"/>
+          <w:numId w:val="4"/>
+        </w:numPr>
+      </w:pPr>
+      <w:r>
+        <w:t>The user interface should be intuitive and let the visitors focus</w:t>
       </w:r>
       <w:r>
         <w:t xml:space="preserve"> </w:t>
       </w:r>
       <w:r>
-        <w:t>to the information that is available</w:t>
-      </w:r>
-      <w:r>
-        <w:t>? [14]</w:t>
-      </w:r>
-    </w:p>
-    <w:p>
-      <w:pPr>
-        <w:pStyle w:val="ListParagraph"/>
-        <w:numPr>
-          <w:ilvl w:val="0"/>
-          <w:numId w:val="3"/>
-        </w:numPr>
-      </w:pPr>
-      <w:r>
-        <w:t xml:space="preserve">How to use affective interfaces to filter content </w:t>
-      </w:r>
-      <w:r>
-        <w:t>in a museum mobile guide? [</w:t>
-      </w:r>
-      <w:r>
-        <w:t>16</w:t>
-      </w:r>
-      <w:r>
-        <w:t>]</w:t>
-      </w:r>
-    </w:p>
-    <w:p>
-      <w:pPr>
-        <w:pStyle w:val="ListParagraph"/>
-        <w:numPr>
-          <w:ilvl w:val="0"/>
-          <w:numId w:val="3"/>
-        </w:numPr>
-      </w:pPr>
-      <w:r>
-        <w:t>H</w:t>
-      </w:r>
-      <w:r>
-        <w:t>ow to enrich the visit while not replacing the real objects in the museum that must r</w:t>
-      </w:r>
-      <w:r>
-        <w:t>emain in the focus of the visit? [17]</w:t>
-      </w:r>
-    </w:p>
-    <w:p>
-      <w:pPr>
-        <w:pStyle w:val="ListParagraph"/>
-        <w:numPr>
-          <w:ilvl w:val="0"/>
-          <w:numId w:val="3"/>
-        </w:numPr>
-      </w:pPr>
-      <w:r>
-        <w:t>H</w:t>
-      </w:r>
-      <w:r>
-        <w:t>ow to allow rich information space suitable fo</w:t>
-      </w:r>
-      <w:r>
-        <w:t>r a great variety of visitors? [17]</w:t>
-      </w:r>
-    </w:p>
-    <w:p>
-      <w:pPr>
-        <w:pStyle w:val="ListParagraph"/>
-        <w:numPr>
-          <w:ilvl w:val="0"/>
-          <w:numId w:val="3"/>
-        </w:numPr>
-      </w:pPr>
-      <w:r>
-        <w:t>H</w:t>
-      </w:r>
-      <w:r>
-        <w:t>ow to encourage interaction among visitors</w:t>
-      </w:r>
-      <w:r>
-        <w:t>? [17]</w:t>
-      </w:r>
-    </w:p>
-    <w:p>
-      <w:pPr>
-        <w:pStyle w:val="ListParagraph"/>
-        <w:numPr>
-          <w:ilvl w:val="0"/>
-          <w:numId w:val="3"/>
-        </w:numPr>
-      </w:pPr>
-      <w:r>
-        <w:t>How to prepare multimedia [image, video, text] for mobile personalized guides? []</w:t>
-      </w:r>
-    </w:p>
-    <w:p>
-      <w:pPr>
-        <w:pStyle w:val="Heading1"/>
-      </w:pPr>
-      <w:r>
-        <w:t>Challenges</w:t>
-      </w:r>
-      <w:r>
-        <w:t xml:space="preserve"> [12]</w:t>
+        <w:t xml:space="preserve">on the exhibits, not on the technology. </w:t>
       </w:r>
     </w:p>
     <w:p>
@@ -400,13 +479,7 @@
         </w:numPr>
       </w:pPr>
       <w:r>
-        <w:t>The user interface should be intuitive and let the visitors focus</w:t>
-      </w:r>
-      <w:r>
-        <w:t xml:space="preserve"> </w:t>
-      </w:r>
-      <w:r>
-        <w:t xml:space="preserve">on the exhibits, not on the technology. </w:t>
+        <w:t xml:space="preserve">Content and delivery must provide relevant information and at the same time allow visitors to get the level of detail and the perspectives in which they are interested. </w:t>
       </w:r>
     </w:p>
     <w:p>
@@ -418,31 +491,7 @@
         </w:numPr>
       </w:pPr>
       <w:r>
-        <w:t>Content and delivery must provide relevant information and at the same time allow</w:t>
-      </w:r>
-      <w:r>
-        <w:t xml:space="preserve"> </w:t>
-      </w:r>
-      <w:r>
-        <w:t xml:space="preserve">visitors to get the level of detail and the perspectives in which they are interested. </w:t>
-      </w:r>
-    </w:p>
-    <w:p>
-      <w:pPr>
-        <w:pStyle w:val="ListParagraph"/>
-        <w:numPr>
-          <w:ilvl w:val="0"/>
-          <w:numId w:val="4"/>
-        </w:numPr>
-      </w:pPr>
-      <w:r>
-        <w:t>Personalization may play a key role in</w:t>
-      </w:r>
-      <w:r>
-        <w:t xml:space="preserve"> </w:t>
-      </w:r>
-      <w:r>
-        <w:t xml:space="preserve">providing relevant information to individuals. </w:t>
+        <w:t xml:space="preserve">Personalization may play a key role in providing relevant information to individuals. </w:t>
       </w:r>
     </w:p>
     <w:p>
@@ -460,13 +509,8 @@
       <w:r>
         <w:t xml:space="preserve"> </w:t>
       </w:r>
-      <w:bookmarkStart w:id="0" w:name="_GoBack"/>
-      <w:bookmarkEnd w:id="0"/>
-      <w:r>
-        <w:t>also contribute to and facilitate during-the-visit communication or</w:t>
-      </w:r>
-      <w:r>
-        <w:t xml:space="preserve"> post-visit group interaction.</w:t>
+      <w:r>
+        <w:t>also contribute to and facilitate during-the-visit communication or post-visit group interaction.</w:t>
       </w:r>
     </w:p>
     <w:p>
